--- a/ptyxiaki ergasia.docx
+++ b/ptyxiaki ergasia.docx
@@ -386,8 +386,13 @@
         <w:spacing w:after="0"/>
       </w:pPr>
       <w:r>
-        <w:t>Γεώργιος Δρούμπαλης</w:t>
-      </w:r>
+        <w:t xml:space="preserve">Γεώργιος </w:t>
+      </w:r>
+      <w:proofErr w:type="spellStart"/>
+      <w:r>
+        <w:t>Δρούμπαλης</w:t>
+      </w:r>
+      <w:proofErr w:type="spellEnd"/>
     </w:p>
     <w:p>
       <w:pPr>
@@ -468,7 +473,15 @@
         <w:jc w:val="left"/>
       </w:pPr>
       <w:r>
-        <w:t xml:space="preserve">Θα μελετηθεί η ζωντανή και άμεση απεικόνιση των μετρήσεων από τον αισθητήρα  και τον μικροελεγκτή  στον ηλεκτρονικό υπολογιστή </w:t>
+        <w:t xml:space="preserve">Θα μελετηθεί η ζωντανή και άμεση απεικόνιση των μετρήσεων από τον αισθητήρα  και τον </w:t>
+      </w:r>
+      <w:proofErr w:type="spellStart"/>
+      <w:r>
+        <w:t>μικροελεγκτή</w:t>
+      </w:r>
+      <w:proofErr w:type="spellEnd"/>
+      <w:r>
+        <w:t xml:space="preserve">  στον ηλεκτρονικό υπολογιστή </w:t>
       </w:r>
       <w:r>
         <w:t>(</w:t>
@@ -680,15 +693,7 @@
         <w:rPr>
           <w:lang w:val="en-US"/>
         </w:rPr>
-        <w:t>QTDESIGNE</w:t>
-      </w:r>
-      <w:bookmarkStart w:id="2" w:name="_GoBack"/>
-      <w:bookmarkEnd w:id="2"/>
-      <w:r>
-        <w:rPr>
-          <w:lang w:val="en-US"/>
-        </w:rPr>
-        <w:t>R</w:t>
+        <w:t>QTDESIGNER</w:t>
       </w:r>
       <w:r>
         <w:t>,</w:t>
@@ -715,10 +720,7 @@
       </w:pPr>
       <w:r>
         <w:lastRenderedPageBreak/>
-        <w:t>π</w:t>
-      </w:r>
-      <w:r>
-        <w:t>εριεχομενα</w:t>
+        <w:t>περιεχομενα</w:t>
       </w:r>
     </w:p>
     <w:p>
@@ -793,10 +795,7 @@
         <w:fldChar w:fldCharType="begin"/>
       </w:r>
       <w:r>
-        <w:instrText>MAC</w:instrText>
-      </w:r>
-      <w:r>
-        <w:instrText>ROBUTTON AcceptAllChangesShown [πατήστε &amp; γράψτε τον τίτλο]</w:instrText>
+        <w:instrText>MACROBUTTON AcceptAllChangesShown [πατήστε &amp; γράψτε τον τίτλο]</w:instrText>
       </w:r>
       <w:r>
         <w:fldChar w:fldCharType="separate"/>
@@ -1040,26 +1039,14 @@
         <w:t xml:space="preserve"> κεφαλαιο</w:t>
       </w:r>
     </w:p>
-    <w:bookmarkStart w:id="3" w:name="__RefHeading___Toc254781257"/>
-    <w:bookmarkEnd w:id="3"/>
     <w:p>
       <w:pPr>
         <w:pStyle w:val="ChapterTitle"/>
       </w:pPr>
-      <w:r>
-        <w:fldChar w:fldCharType="begin"/>
-      </w:r>
-      <w:r>
-        <w:instrText>MACROBUTTON AcceptAllChangesShown [πατήστε &amp; γράψτε τον τίτλο]</w:instrText>
-      </w:r>
-      <w:r>
-        <w:fldChar w:fldCharType="separate"/>
-      </w:r>
-      <w:r>
-        <w:t>[πατήστε &amp; γράψτε τον τίτλο]</w:t>
-      </w:r>
-      <w:r>
-        <w:fldChar w:fldCharType="end"/>
+      <w:bookmarkStart w:id="2" w:name="__RefHeading___Toc254781257"/>
+      <w:bookmarkEnd w:id="2"/>
+      <w:r>
+        <w:t>Εισαγωγη στα Ενσωματωμενα συστηματα</w:t>
       </w:r>
     </w:p>
     <w:p>
@@ -1079,19 +1066,232 @@
         <w:pStyle w:val="BodyText"/>
       </w:pPr>
       <w:r>
-        <w:fldChar w:fldCharType="begin"/>
-      </w:r>
-      <w:r>
-        <w:instrText>MACROBUTTON AcceptAllChangesShown [Πατήστε και γράψτε το κείμενο σας]</w:instrText>
-      </w:r>
-      <w:r>
-        <w:fldChar w:fldCharType="separate"/>
-      </w:r>
-      <w:r>
-        <w:t>[Πατήστε και γράψτε το κείμενο σας]</w:t>
-      </w:r>
-      <w:r>
-        <w:fldChar w:fldCharType="end"/>
+        <w:t>Όπως αναφέρθηκε η συγκεκριμένη εργασία θα εκπονήσει την χρήση ενός ενσωματωμένου συστήματος (</w:t>
+      </w:r>
+      <w:r>
+        <w:rPr>
+          <w:lang w:val="en-US"/>
+        </w:rPr>
+        <w:t>embedded</w:t>
+      </w:r>
+      <w:r>
+        <w:t xml:space="preserve"> </w:t>
+      </w:r>
+      <w:r>
+        <w:rPr>
+          <w:lang w:val="en-US"/>
+        </w:rPr>
+        <w:t>system</w:t>
+      </w:r>
+      <w:r>
+        <w:t xml:space="preserve">) </w:t>
+      </w:r>
+      <w:r>
+        <w:t xml:space="preserve">για την λήψη αναλογικών μετρήσεων και την άμεση απεικόνισή τους και επεξεργασίας τους από έναν ηλεκτρονικό υπολογιστή. </w:t>
+      </w:r>
+    </w:p>
+    <w:p>
+      <w:pPr>
+        <w:pStyle w:val="BodyText"/>
+      </w:pPr>
+      <w:r>
+        <w:t xml:space="preserve">Ένα ενσωματωμένο σύστημα αποτελεί μέρος ενός μεγαλύτερου συστήματος που συνήθως είναι ένας υπολογιστής με ειδική λειτουργία που αναλαμβάνει να λύσει συγκεκριμένα προβλήματα. </w:t>
+      </w:r>
+    </w:p>
+    <w:p>
+      <w:pPr>
+        <w:pStyle w:val="BodyText"/>
+      </w:pPr>
+      <w:r>
+        <w:t xml:space="preserve">Τέτοια συστήματα </w:t>
+      </w:r>
+      <w:r>
+        <w:t>χρησιμοποιούνται κατά κόρων σε πολλούς τομείς όπως είναι οι παρακάτω:</w:t>
+      </w:r>
+    </w:p>
+    <w:p>
+      <w:pPr>
+        <w:pStyle w:val="BodyText"/>
+        <w:numPr>
+          <w:ilvl w:val="0"/>
+          <w:numId w:val="8"/>
+        </w:numPr>
+        <w:rPr>
+          <w:lang w:val="en-US"/>
+        </w:rPr>
+      </w:pPr>
+      <w:r>
+        <w:t xml:space="preserve">Αυτοκινητοβιομηχανία. </w:t>
+      </w:r>
+      <w:r>
+        <w:rPr>
+          <w:lang w:val="en-US"/>
+        </w:rPr>
+        <w:t>(</w:t>
+      </w:r>
+      <w:r>
+        <w:t>Συστήματα</w:t>
+      </w:r>
+      <w:r>
+        <w:rPr>
+          <w:lang w:val="en-US"/>
+        </w:rPr>
+        <w:t xml:space="preserve"> </w:t>
+      </w:r>
+      <w:proofErr w:type="gramStart"/>
+      <w:r>
+        <w:rPr>
+          <w:lang w:val="en-US"/>
+        </w:rPr>
+        <w:t>ABS</w:t>
+      </w:r>
+      <w:r>
+        <w:rPr>
+          <w:lang w:val="en-US"/>
+        </w:rPr>
+        <w:t>,</w:t>
+      </w:r>
+      <w:r>
+        <w:rPr>
+          <w:lang w:val="en-US"/>
+        </w:rPr>
+        <w:t>ESP</w:t>
+      </w:r>
+      <w:proofErr w:type="gramEnd"/>
+      <w:r>
+        <w:rPr>
+          <w:lang w:val="en-US"/>
+        </w:rPr>
+        <w:t xml:space="preserve">, </w:t>
+      </w:r>
+      <w:r>
+        <w:rPr>
+          <w:lang w:val="en-US"/>
+        </w:rPr>
+        <w:t>Cruise</w:t>
+      </w:r>
+      <w:r>
+        <w:rPr>
+          <w:lang w:val="en-US"/>
+        </w:rPr>
+        <w:t xml:space="preserve"> </w:t>
+      </w:r>
+      <w:r>
+        <w:rPr>
+          <w:lang w:val="en-US"/>
+        </w:rPr>
+        <w:t>Controls)</w:t>
+      </w:r>
+    </w:p>
+    <w:p>
+      <w:pPr>
+        <w:pStyle w:val="BodyText"/>
+        <w:numPr>
+          <w:ilvl w:val="0"/>
+          <w:numId w:val="8"/>
+        </w:numPr>
+        <w:rPr>
+          <w:lang w:val="en-US"/>
+        </w:rPr>
+      </w:pPr>
+      <w:r>
+        <w:rPr>
+          <w:lang w:val="en-US"/>
+        </w:rPr>
+        <w:t xml:space="preserve">IoT – Internet of Things (Home </w:t>
+      </w:r>
+      <w:proofErr w:type="gramStart"/>
+      <w:r>
+        <w:rPr>
+          <w:lang w:val="en-US"/>
+        </w:rPr>
+        <w:t>automations ,</w:t>
+      </w:r>
+      <w:proofErr w:type="gramEnd"/>
+      <w:r>
+        <w:rPr>
+          <w:lang w:val="en-US"/>
+        </w:rPr>
+        <w:t xml:space="preserve"> Smart devices, Smart Homes)</w:t>
+      </w:r>
+    </w:p>
+    <w:p>
+      <w:pPr>
+        <w:pStyle w:val="BodyText"/>
+        <w:numPr>
+          <w:ilvl w:val="0"/>
+          <w:numId w:val="8"/>
+        </w:numPr>
+      </w:pPr>
+      <w:r>
+        <w:t>Επιστημονικές μελέτες (Ζωντανές μετρήσεις , Μετρήσεις φαινομένων)</w:t>
+      </w:r>
+    </w:p>
+    <w:p>
+      <w:pPr>
+        <w:pStyle w:val="BodyText"/>
+        <w:numPr>
+          <w:ilvl w:val="0"/>
+          <w:numId w:val="8"/>
+        </w:numPr>
+      </w:pPr>
+      <w:r>
+        <w:lastRenderedPageBreak/>
+        <w:t>Ιατρική (Αυτοματοποιημένα χειρουργικά ρομπότ, Αισθητήρες παρακολούθησης, Συσκευές πρόσληψης φαρμακευτικών ουσιών)</w:t>
+      </w:r>
+    </w:p>
+    <w:p>
+      <w:pPr>
+        <w:pStyle w:val="BodyText"/>
+      </w:pPr>
+      <w:r>
+        <w:t>Κάνοντας χρήση αυτών των συστημάτων πολλοί επιστημονικοί και εμπορικοί τομείς λύνουν προβλήματα ασφαλείας , ιατρικά προβλήματα και προσφέρουν ανέσεις κάνοντας την ζωή των ανθρώπων πιο εύκολη και βελτιώνοντας σημαντικά την κοινωνία.</w:t>
+      </w:r>
+    </w:p>
+    <w:p>
+      <w:pPr>
+        <w:pStyle w:val="BodyText"/>
+      </w:pPr>
+      <w:r>
+        <w:t xml:space="preserve">Προσπαθώντας να γίνει όλη αυτή η τεχνολογία </w:t>
+      </w:r>
+      <w:proofErr w:type="spellStart"/>
+      <w:r>
+        <w:t>προσβάσιμη</w:t>
+      </w:r>
+      <w:proofErr w:type="spellEnd"/>
+      <w:r>
+        <w:t xml:space="preserve"> από μεγαλύτερο εύρος ανθρώπων γεννήθηκε το </w:t>
+      </w:r>
+      <w:r>
+        <w:rPr>
+          <w:lang w:val="en-US"/>
+        </w:rPr>
+        <w:t>Raspberry</w:t>
+      </w:r>
+      <w:r>
+        <w:t xml:space="preserve"> </w:t>
+      </w:r>
+      <w:r>
+        <w:rPr>
+          <w:lang w:val="en-US"/>
+        </w:rPr>
+        <w:t>Pi</w:t>
+      </w:r>
+      <w:r>
+        <w:t xml:space="preserve">. Ένας μικρός υπολογιστής αρχιτεκτονικής </w:t>
+      </w:r>
+      <w:r>
+        <w:rPr>
+          <w:lang w:val="en-US"/>
+        </w:rPr>
+        <w:t>ARM</w:t>
+      </w:r>
+      <w:r>
+        <w:t xml:space="preserve"> </w:t>
+      </w:r>
+      <w:r>
+        <w:t xml:space="preserve">με πάρα πολύ μικρό κόστος, που μπορεί να γίνει βάση για πολλές από τις παραπάνω χρήσεις που αναφέρθηκαν ενσωματώνοντας ένα τεράστιο εύρος δυνατοτήτων που δίνουν εύκολη πρόσβαση, σε τεχνολογίες που απαιτούνται για την ανάπτυξη λύσεων σε πολλά από τα παραπάνω προβλήματα. </w:t>
       </w:r>
     </w:p>
     <w:p>
@@ -1105,22 +1305,10 @@
         <w:jc w:val="both"/>
       </w:pPr>
       <w:r>
-        <w:fldChar w:fldCharType="begin"/>
-      </w:r>
-      <w:r>
-        <w:instrText>MACROBUT</w:instrText>
-      </w:r>
-      <w:r>
-        <w:instrText>TON AcceptAllChangesInDoc [Πατήστε και γράψτε την επικεφαλίδα]</w:instrText>
-      </w:r>
-      <w:r>
-        <w:fldChar w:fldCharType="separate"/>
-      </w:r>
-      <w:r>
-        <w:t>[Πατήστε και γράψτε την επικεφαλίδα]</w:t>
-      </w:r>
-      <w:r>
-        <w:fldChar w:fldCharType="end"/>
+        <w:rPr>
+          <w:lang w:val="en-US"/>
+        </w:rPr>
+        <w:t>Raspberry Pi</w:t>
       </w:r>
     </w:p>
     <w:p>
@@ -1128,20 +1316,351 @@
         <w:pStyle w:val="BodyText"/>
       </w:pPr>
       <w:r>
-        <w:fldChar w:fldCharType="begin"/>
-      </w:r>
-      <w:r>
-        <w:instrText>MACROBUTTON AcceptAllChangesShown [Πατήστε και γράψτε το κείμενο σας]</w:instrText>
-      </w:r>
-      <w:r>
-        <w:fldChar w:fldCharType="separate"/>
-      </w:r>
-      <w:r>
-        <w:t>[Πατήστε και γράψτε το κείμενο σας]</w:t>
-      </w:r>
-      <w:r>
-        <w:fldChar w:fldCharType="end"/>
-      </w:r>
+        <w:rPr>
+          <w:lang w:val="en-US"/>
+        </w:rPr>
+        <w:t>To</w:t>
+      </w:r>
+      <w:r>
+        <w:t xml:space="preserve"> </w:t>
+      </w:r>
+      <w:r>
+        <w:rPr>
+          <w:lang w:val="en-US"/>
+        </w:rPr>
+        <w:t>Raspberry</w:t>
+      </w:r>
+      <w:r>
+        <w:t xml:space="preserve"> </w:t>
+      </w:r>
+      <w:r>
+        <w:rPr>
+          <w:lang w:val="en-US"/>
+        </w:rPr>
+        <w:t>Pi</w:t>
+      </w:r>
+      <w:r>
+        <w:t xml:space="preserve"> </w:t>
+      </w:r>
+      <w:r>
+        <w:t>αποτελεί</w:t>
+      </w:r>
+      <w:r>
+        <w:t xml:space="preserve"> </w:t>
+      </w:r>
+      <w:r>
+        <w:t xml:space="preserve">μια σειρά μικρών υπολογιστών που έχουν αναπτυχθεί στο Ηνωμένο βασίλειο από το </w:t>
+      </w:r>
+      <w:proofErr w:type="spellStart"/>
+      <w:r>
+        <w:t>Raspberry</w:t>
+      </w:r>
+      <w:proofErr w:type="spellEnd"/>
+      <w:r>
+        <w:t xml:space="preserve"> </w:t>
+      </w:r>
+      <w:proofErr w:type="spellStart"/>
+      <w:r>
+        <w:t>Pi</w:t>
+      </w:r>
+      <w:proofErr w:type="spellEnd"/>
+      <w:r>
+        <w:t xml:space="preserve"> </w:t>
+      </w:r>
+      <w:proofErr w:type="spellStart"/>
+      <w:r>
+        <w:t>Foundation</w:t>
+      </w:r>
+      <w:proofErr w:type="spellEnd"/>
+      <w:r>
+        <w:t xml:space="preserve"> </w:t>
+      </w:r>
+      <w:r>
+        <w:t>και πρώτη ημερομηνία κυκλοφορίας στις 29 Φεβρουαρίου 2012 με εισαγωγική τιμή πώλησης τα 35 δολάρια.</w:t>
+      </w:r>
+    </w:p>
+    <w:p>
+      <w:pPr>
+        <w:pStyle w:val="BodyText"/>
+      </w:pPr>
+      <w:r>
+        <w:t>Το κόστος των συγκεκριμένων υπολογιστών παραμένει αρκετά μικρό καθώς αποτελούν ιδανικό εκπαιδευτικό εργαλείο για όλες τις αναπτυσσόμενες χώρες.</w:t>
+      </w:r>
+    </w:p>
+    <w:p>
+      <w:pPr>
+        <w:pStyle w:val="BodyText"/>
+      </w:pPr>
+      <w:r>
+        <w:t xml:space="preserve">Έκτοτε το </w:t>
+      </w:r>
+      <w:r>
+        <w:rPr>
+          <w:lang w:val="en-US"/>
+        </w:rPr>
+        <w:t>Raspberry</w:t>
+      </w:r>
+      <w:r>
+        <w:t xml:space="preserve"> </w:t>
+      </w:r>
+      <w:r>
+        <w:rPr>
+          <w:lang w:val="en-US"/>
+        </w:rPr>
+        <w:t>Pi</w:t>
+      </w:r>
+      <w:r>
+        <w:t xml:space="preserve"> </w:t>
+      </w:r>
+      <w:r>
+        <w:t>έχει εξελιχθεί και έχει ένα τεράστιο αριθμό καινούριων μοντέλων με πολύ μεγάλες βελτιώσεις που το καθιστούν κατάλληλο εργαλείο για την εκπόνηση της συγκεκριμένης εργασίας.</w:t>
+      </w:r>
+      <w:r>
+        <w:t xml:space="preserve"> Το μοντέλου που χρησιμοποιούμε </w:t>
+      </w:r>
+      <w:r>
+        <w:t xml:space="preserve">είναι το </w:t>
+      </w:r>
+      <w:r>
+        <w:rPr>
+          <w:lang w:val="en-US"/>
+        </w:rPr>
+        <w:t>Raspberry</w:t>
+      </w:r>
+      <w:r>
+        <w:t xml:space="preserve"> </w:t>
+      </w:r>
+      <w:r>
+        <w:rPr>
+          <w:lang w:val="en-US"/>
+        </w:rPr>
+        <w:t>Pi</w:t>
+      </w:r>
+      <w:r>
+        <w:t xml:space="preserve"> 3 </w:t>
+      </w:r>
+      <w:r>
+        <w:rPr>
+          <w:lang w:val="en-US"/>
+        </w:rPr>
+        <w:t>Model</w:t>
+      </w:r>
+      <w:r>
+        <w:t xml:space="preserve"> </w:t>
+      </w:r>
+      <w:r>
+        <w:rPr>
+          <w:lang w:val="en-US"/>
+        </w:rPr>
+        <w:t>B</w:t>
+      </w:r>
+      <w:r>
+        <w:t xml:space="preserve"> </w:t>
+      </w:r>
+      <w:r>
+        <w:t>με τα παρακάτω τεχνικά χαρακτηριστικά.</w:t>
+      </w:r>
+    </w:p>
+    <w:p>
+      <w:pPr>
+        <w:pStyle w:val="BodyText"/>
+        <w:numPr>
+          <w:ilvl w:val="0"/>
+          <w:numId w:val="9"/>
+        </w:numPr>
+      </w:pPr>
+      <w:r>
+        <w:lastRenderedPageBreak/>
+        <w:t xml:space="preserve">Αρχιτεκτονική </w:t>
+      </w:r>
+      <w:r>
+        <w:t>ARMv8-A (64/32-bit)</w:t>
+      </w:r>
+    </w:p>
+    <w:p>
+      <w:pPr>
+        <w:pStyle w:val="BodyText"/>
+        <w:numPr>
+          <w:ilvl w:val="0"/>
+          <w:numId w:val="9"/>
+        </w:numPr>
+      </w:pPr>
+      <w:r>
+        <w:t xml:space="preserve">Επεξεργαστή </w:t>
+      </w:r>
+      <w:r>
+        <w:t xml:space="preserve">4× Cortex-A53 1.2 </w:t>
+      </w:r>
+      <w:proofErr w:type="spellStart"/>
+      <w:r>
+        <w:t>GHz</w:t>
+      </w:r>
+      <w:proofErr w:type="spellEnd"/>
+    </w:p>
+    <w:p>
+      <w:pPr>
+        <w:pStyle w:val="BodyText"/>
+        <w:numPr>
+          <w:ilvl w:val="0"/>
+          <w:numId w:val="9"/>
+        </w:numPr>
+      </w:pPr>
+      <w:r>
+        <w:t>1</w:t>
+      </w:r>
+      <w:r>
+        <w:rPr>
+          <w:lang w:val="en-US"/>
+        </w:rPr>
+        <w:t>GB</w:t>
+      </w:r>
+      <w:r>
+        <w:t xml:space="preserve"> </w:t>
+      </w:r>
+      <w:r>
+        <w:rPr>
+          <w:lang w:val="en-US"/>
+        </w:rPr>
+        <w:t>Ram</w:t>
+      </w:r>
+      <w:r>
+        <w:t xml:space="preserve"> </w:t>
+      </w:r>
+      <w:r>
+        <w:t xml:space="preserve">μοιραζόμενη με την </w:t>
+      </w:r>
+      <w:r>
+        <w:rPr>
+          <w:lang w:val="en-US"/>
+        </w:rPr>
+        <w:t>GPU</w:t>
+      </w:r>
+    </w:p>
+    <w:p>
+      <w:pPr>
+        <w:pStyle w:val="BodyText"/>
+        <w:numPr>
+          <w:ilvl w:val="0"/>
+          <w:numId w:val="9"/>
+        </w:numPr>
+      </w:pPr>
+      <w:r>
+        <w:t xml:space="preserve">4 θύρες </w:t>
+      </w:r>
+      <w:proofErr w:type="spellStart"/>
+      <w:r>
+        <w:rPr>
+          <w:lang w:val="en-US"/>
+        </w:rPr>
+        <w:t>usb</w:t>
+      </w:r>
+      <w:proofErr w:type="spellEnd"/>
+    </w:p>
+    <w:p>
+      <w:pPr>
+        <w:pStyle w:val="BodyText"/>
+        <w:numPr>
+          <w:ilvl w:val="0"/>
+          <w:numId w:val="9"/>
+        </w:numPr>
+      </w:pPr>
+      <w:r>
+        <w:t xml:space="preserve">Θύρα </w:t>
+      </w:r>
+      <w:r>
+        <w:rPr>
+          <w:lang w:val="en-US"/>
+        </w:rPr>
+        <w:t xml:space="preserve">HDMI </w:t>
+      </w:r>
+    </w:p>
+    <w:p>
+      <w:pPr>
+        <w:pStyle w:val="BodyText"/>
+        <w:numPr>
+          <w:ilvl w:val="0"/>
+          <w:numId w:val="9"/>
+        </w:numPr>
+      </w:pPr>
+      <w:r>
+        <w:t xml:space="preserve">Θύρα </w:t>
+      </w:r>
+      <w:r>
+        <w:rPr>
+          <w:lang w:val="en-US"/>
+        </w:rPr>
+        <w:t>ethernet</w:t>
+      </w:r>
+      <w:r>
+        <w:t xml:space="preserve"> </w:t>
+      </w:r>
+      <w:r>
+        <w:t>για σύνδεση σε δίκτυο.</w:t>
+      </w:r>
+    </w:p>
+    <w:p>
+      <w:pPr>
+        <w:pStyle w:val="BodyText"/>
+        <w:numPr>
+          <w:ilvl w:val="0"/>
+          <w:numId w:val="9"/>
+        </w:numPr>
+      </w:pPr>
+      <w:r>
+        <w:rPr>
+          <w:lang w:val="en-US"/>
+        </w:rPr>
+        <w:t>GPIO</w:t>
+      </w:r>
+      <w:r>
+        <w:t xml:space="preserve"> </w:t>
+      </w:r>
+      <w:r>
+        <w:t>Θύρα για διασύνδεση με εξωτερικούς αισθητήρες.</w:t>
+      </w:r>
+      <w:r>
+        <w:t xml:space="preserve"> </w:t>
+      </w:r>
+    </w:p>
+    <w:p>
+      <w:pPr>
+        <w:pStyle w:val="BodyText"/>
+      </w:pPr>
+      <w:r>
+        <w:t xml:space="preserve">Το παραπάνω υπολογιστικό σύστημα αποτελεί </w:t>
+      </w:r>
+      <w:r>
+        <w:t xml:space="preserve">μια ιδανική πλατφόρμα </w:t>
+      </w:r>
+      <w:r>
+        <w:t xml:space="preserve">για πληθώρα χρήσεων. Το </w:t>
+      </w:r>
+      <w:r>
+        <w:rPr>
+          <w:lang w:val="en-US"/>
+        </w:rPr>
+        <w:t>raspberry</w:t>
+      </w:r>
+      <w:r>
+        <w:t xml:space="preserve"> </w:t>
+      </w:r>
+      <w:r>
+        <w:rPr>
+          <w:lang w:val="en-US"/>
+        </w:rPr>
+        <w:t>Pi</w:t>
+      </w:r>
+      <w:r>
+        <w:t xml:space="preserve"> </w:t>
+      </w:r>
+      <w:r>
+        <w:t xml:space="preserve">θα μπορούσε να χρησιμοποιηθεί στον έλεγχο ενός έξυπνου σπιτιού με χρήση διαφόρων αισθητήρων όπως </w:t>
+      </w:r>
+      <w:r>
+        <w:t xml:space="preserve"> </w:t>
+      </w:r>
+      <w:bookmarkStart w:id="3" w:name="_GoBack"/>
+      <w:bookmarkEnd w:id="3"/>
     </w:p>
     <w:p>
       <w:pPr>
@@ -1155,10 +1674,7 @@
         <w:fldChar w:fldCharType="begin"/>
       </w:r>
       <w:r>
-        <w:instrText>MACROBUTTON AcceptAllChangesInDoc [Πατήστε και</w:instrText>
-      </w:r>
-      <w:r>
-        <w:instrText xml:space="preserve"> γράψτε την επικεφαλίδα]</w:instrText>
+        <w:instrText>MACROBUTTON AcceptAllChangesInDoc [Πατήστε και γράψτε την επικεφαλίδα]</w:instrText>
       </w:r>
       <w:r>
         <w:fldChar w:fldCharType="separate"/>
@@ -1208,10 +1724,7 @@
         <w:fldChar w:fldCharType="separate"/>
       </w:r>
       <w:r>
-        <w:t xml:space="preserve">[Πατήστε και </w:t>
-      </w:r>
-      <w:r>
-        <w:t>γράψτε την επικεφαλίδα]</w:t>
+        <w:t>[Πατήστε και γράψτε την επικεφαλίδα]</w:t>
       </w:r>
       <w:r>
         <w:fldChar w:fldCharType="end"/>
@@ -1269,10 +1782,7 @@
         <w:fldChar w:fldCharType="begin"/>
       </w:r>
       <w:r>
-        <w:instrText>MACROBUTTON</w:instrText>
-      </w:r>
-      <w:r>
-        <w:instrText xml:space="preserve"> AcceptAllChangesShown [Πατήστε και γράψτε το κείμενο σας]</w:instrText>
+        <w:instrText>MACROBUTTON AcceptAllChangesShown [Πατήστε και γράψτε το κείμενο σας]</w:instrText>
       </w:r>
       <w:r>
         <w:fldChar w:fldCharType="separate"/>
@@ -1316,10 +1826,7 @@
         <w:fldChar w:fldCharType="begin"/>
       </w:r>
       <w:r>
-        <w:instrText>MACROBUTTON AcceptAllChangesShown [Πατήστε και γρ</w:instrText>
-      </w:r>
-      <w:r>
-        <w:instrText>άψτε το κείμενο σας]</w:instrText>
+        <w:instrText>MACROBUTTON AcceptAllChangesShown [Πατήστε και γράψτε το κείμενο σας]</w:instrText>
       </w:r>
       <w:r>
         <w:fldChar w:fldCharType="separate"/>
@@ -1370,10 +1877,7 @@
         <w:fldChar w:fldCharType="separate"/>
       </w:r>
       <w:r>
-        <w:t>[Πατήστε και γράψτ</w:t>
-      </w:r>
-      <w:r>
-        <w:t>ε το κείμενο σας]</w:t>
+        <w:t>[Πατήστε και γράψτε το κείμενο σας]</w:t>
       </w:r>
       <w:r>
         <w:fldChar w:fldCharType="end"/>
@@ -1452,10 +1956,7 @@
         <w:fldChar w:fldCharType="begin"/>
       </w:r>
       <w:r>
-        <w:instrText>MAC</w:instrText>
-      </w:r>
-      <w:r>
-        <w:instrText>ROBUTTON AcceptAllChangesShown [Πατήστε και γράψτε το κείμενο σας]</w:instrText>
+        <w:instrText>MACROBUTTON AcceptAllChangesShown [Πατήστε και γράψτε το κείμενο σας]</w:instrText>
       </w:r>
       <w:r>
         <w:fldChar w:fldCharType="separate"/>
@@ -1537,10 +2038,7 @@
         <w:fldChar w:fldCharType="begin"/>
       </w:r>
       <w:r>
-        <w:instrText>MACROBUTTON AcceptAllChangesShown [Π</w:instrText>
-      </w:r>
-      <w:r>
-        <w:instrText>ατήστε και γράψτε το κείμενο σας]</w:instrText>
+        <w:instrText>MACROBUTTON AcceptAllChangesShown [Πατήστε και γράψτε το κείμενο σας]</w:instrText>
       </w:r>
       <w:r>
         <w:fldChar w:fldCharType="separate"/>
@@ -1699,10 +2197,7 @@
         <w:fldChar w:fldCharType="begin"/>
       </w:r>
       <w:r>
-        <w:instrText>MACROBUTTON AcceptAllChangesInDoc [Π</w:instrText>
-      </w:r>
-      <w:r>
-        <w:instrText>ατήστε και γράψτε την επικεφαλίδα]</w:instrText>
+        <w:instrText>MACROBUTTON AcceptAllChangesInDoc [Πατήστε και γράψτε την επικεφαλίδα]</w:instrText>
       </w:r>
       <w:r>
         <w:fldChar w:fldCharType="separate"/>
@@ -1754,10 +2249,7 @@
         <w:fldChar w:fldCharType="begin"/>
       </w:r>
       <w:r>
-        <w:instrText>MACROBUTTON AcceptAllChangesShown [Πατήστε και γράψτε το κείμ</w:instrText>
-      </w:r>
-      <w:r>
-        <w:instrText>ενο σας]</w:instrText>
+        <w:instrText>MACROBUTTON AcceptAllChangesShown [Πατήστε και γράψτε το κείμενο σας]</w:instrText>
       </w:r>
       <w:r>
         <w:fldChar w:fldCharType="separate"/>
@@ -1845,10 +2337,7 @@
         <w:fldChar w:fldCharType="separate"/>
       </w:r>
       <w:r>
-        <w:t xml:space="preserve">[Πατήστε και γράψτε το </w:t>
-      </w:r>
-      <w:r>
-        <w:t>κείμενο σας]</w:t>
+        <w:t>[Πατήστε και γράψτε το κείμενο σας]</w:t>
       </w:r>
       <w:r>
         <w:fldChar w:fldCharType="end"/>
@@ -1922,10 +2411,7 @@
         <w:fldChar w:fldCharType="begin"/>
       </w:r>
       <w:r>
-        <w:instrText>MACROBUT</w:instrText>
-      </w:r>
-      <w:r>
-        <w:instrText>TON AcceptAllChangesShown [Πατήστε και γράψτε το κείμενο σας]</w:instrText>
+        <w:instrText>MACROBUTTON AcceptAllChangesShown [Πατήστε και γράψτε το κείμενο σας]</w:instrText>
       </w:r>
       <w:r>
         <w:fldChar w:fldCharType="separate"/>
@@ -1967,10 +2453,7 @@
       <w:bookmarkStart w:id="6" w:name="__RefHeading___Toc254781260"/>
       <w:bookmarkEnd w:id="6"/>
       <w:r>
-        <w:t>Σ</w:t>
-      </w:r>
-      <w:r>
-        <w:t>ΥΜΠΕΡΑΣΜΑΤΑ ΚΑΙ ΜΕΛΛΟΝΤΙΚΗ ΕΡΓΑΣΙΑ</w:t>
+        <w:t>ΣΥΜΠΕΡΑΣΜΑΤΑ ΚΑΙ ΜΕΛΛΟΝΤΙΚΗ ΕΡΓΑΣΙΑ</w:t>
       </w:r>
     </w:p>
     <w:p>
@@ -1999,10 +2482,7 @@
         <w:fldChar w:fldCharType="separate"/>
       </w:r>
       <w:r>
-        <w:t xml:space="preserve">[Πατήστε και γράψτε το κείμενο </w:t>
-      </w:r>
-      <w:r>
-        <w:t>σας]</w:t>
+        <w:t>[Πατήστε και γράψτε το κείμενο σας]</w:t>
       </w:r>
       <w:r>
         <w:fldChar w:fldCharType="end"/>
@@ -2080,13 +2560,7 @@
           <w:caps w:val="0"/>
         </w:rPr>
         <w:lastRenderedPageBreak/>
-        <w:t>Β</w:t>
-      </w:r>
-      <w:r>
-        <w:rPr>
-          <w:caps w:val="0"/>
-        </w:rPr>
-        <w:t>ΙΒΛΙΟΓΡΑΦΙΑ</w:t>
+        <w:t>ΒΙΒΛΙΟΓΡΑΦΙΑ</w:t>
       </w:r>
     </w:p>
     <w:p>
@@ -2134,10 +2608,7 @@
         <w:ind w:left="426" w:hanging="426"/>
       </w:pPr>
       <w:r>
-        <w:t>……</w:t>
-      </w:r>
-      <w:r>
-        <w:t>………</w:t>
+        <w:t>……………</w:t>
       </w:r>
     </w:p>
     <w:p>
@@ -2315,7 +2786,25 @@
           <w:highlight w:val="yellow"/>
           <w:lang w:val="en-US"/>
         </w:rPr>
-        <w:t xml:space="preserve">Nasser, N., &amp; Hassanein, H.S. (2004). Bandwidth Reservation Policy for Multimedia Wireless Networks and its Analysis. </w:t>
+        <w:t xml:space="preserve">Nasser, N., &amp; </w:t>
+      </w:r>
+      <w:proofErr w:type="spellStart"/>
+      <w:r>
+        <w:rPr>
+          <w:color w:val="FF0000"/>
+          <w:highlight w:val="yellow"/>
+          <w:lang w:val="en-US"/>
+        </w:rPr>
+        <w:t>Hassanein</w:t>
+      </w:r>
+      <w:proofErr w:type="spellEnd"/>
+      <w:r>
+        <w:rPr>
+          <w:color w:val="FF0000"/>
+          <w:highlight w:val="yellow"/>
+          <w:lang w:val="en-US"/>
+        </w:rPr>
+        <w:t xml:space="preserve">, H.S. (2004). Bandwidth Reservation Policy for Multimedia Wireless Networks and its Analysis. </w:t>
       </w:r>
       <w:r>
         <w:rPr>
@@ -2324,7 +2813,27 @@
           <w:highlight w:val="yellow"/>
           <w:lang w:val="en-US"/>
         </w:rPr>
-        <w:t>IEEE Internernational Conference on Communications</w:t>
+        <w:t xml:space="preserve">IEEE </w:t>
+      </w:r>
+      <w:proofErr w:type="spellStart"/>
+      <w:r>
+        <w:rPr>
+          <w:i/>
+          <w:color w:val="FF0000"/>
+          <w:highlight w:val="yellow"/>
+          <w:lang w:val="en-US"/>
+        </w:rPr>
+        <w:t>Internernational</w:t>
+      </w:r>
+      <w:proofErr w:type="spellEnd"/>
+      <w:r>
+        <w:rPr>
+          <w:i/>
+          <w:color w:val="FF0000"/>
+          <w:highlight w:val="yellow"/>
+          <w:lang w:val="en-US"/>
+        </w:rPr>
+        <w:t xml:space="preserve"> Conference on Communications</w:t>
       </w:r>
       <w:r>
         <w:rPr>
@@ -2375,13 +2884,41 @@
           <w:lang w:val="en-US"/>
         </w:rPr>
       </w:pPr>
+      <w:proofErr w:type="spellStart"/>
       <w:r>
         <w:rPr>
           <w:color w:val="FF0000"/>
           <w:highlight w:val="yellow"/>
           <w:lang w:val="en-US"/>
         </w:rPr>
-        <w:t xml:space="preserve">Oliveria, C., Kim, J.B., &amp; Suda, T. (1998). An adaptive bandwidth reservation scheme for high-speed multimedia wireless networks. </w:t>
+        <w:t>Oliveria</w:t>
+      </w:r>
+      <w:proofErr w:type="spellEnd"/>
+      <w:r>
+        <w:rPr>
+          <w:color w:val="FF0000"/>
+          <w:highlight w:val="yellow"/>
+          <w:lang w:val="en-US"/>
+        </w:rPr>
+        <w:t xml:space="preserve">, C., Kim, J.B., &amp; </w:t>
+      </w:r>
+      <w:proofErr w:type="spellStart"/>
+      <w:r>
+        <w:rPr>
+          <w:color w:val="FF0000"/>
+          <w:highlight w:val="yellow"/>
+          <w:lang w:val="en-US"/>
+        </w:rPr>
+        <w:t>Suda</w:t>
+      </w:r>
+      <w:proofErr w:type="spellEnd"/>
+      <w:r>
+        <w:rPr>
+          <w:color w:val="FF0000"/>
+          <w:highlight w:val="yellow"/>
+          <w:lang w:val="en-US"/>
+        </w:rPr>
+        <w:t xml:space="preserve">, T. (1998). An adaptive bandwidth reservation scheme for high-speed multimedia wireless networks. </w:t>
       </w:r>
       <w:r>
         <w:rPr>
@@ -2476,16 +3013,7 @@
           <w:highlight w:val="yellow"/>
           <w:lang w:val="en-US"/>
         </w:rPr>
-        <w:t>Wireless an</w:t>
-      </w:r>
-      <w:r>
-        <w:rPr>
-          <w:i/>
-          <w:color w:val="FF0000"/>
-          <w:highlight w:val="yellow"/>
-          <w:lang w:val="en-US"/>
-        </w:rPr>
-        <w:t>d Cellular Telecommunications</w:t>
+        <w:t>Wireless and Cellular Telecommunications</w:t>
       </w:r>
       <w:r>
         <w:rPr>
@@ -2550,6 +3078,7 @@
         </w:rPr>
         <w:t>(</w:t>
       </w:r>
+      <w:proofErr w:type="spellStart"/>
       <w:r>
         <w:rPr>
           <w:color w:val="FF0000"/>
@@ -2558,6 +3087,7 @@
         </w:rPr>
         <w:t>Oliveria</w:t>
       </w:r>
+      <w:proofErr w:type="spellEnd"/>
       <w:r>
         <w:rPr>
           <w:color w:val="FF0000"/>
@@ -2653,13 +3183,7 @@
           <w:caps w:val="0"/>
         </w:rPr>
         <w:lastRenderedPageBreak/>
-        <w:t>Π</w:t>
-      </w:r>
-      <w:r>
-        <w:rPr>
-          <w:caps w:val="0"/>
-        </w:rPr>
-        <w:t>ΑΡΑΡΤΗΜΑΤΑ</w:t>
+        <w:t>ΠΑΡΑΡΤΗΜΑΤΑ</w:t>
       </w:r>
     </w:p>
     <w:sectPr>
@@ -3273,6 +3797,92 @@
     </w:lvl>
   </w:abstractNum>
   <w:abstractNum w:abstractNumId="3" w15:restartNumberingAfterBreak="0">
+    <w:nsid w:val="2D2801D3"/>
+    <w:multiLevelType w:val="hybridMultilevel"/>
+    <w:tmpl w:val="31223D9C"/>
+    <w:lvl w:ilvl="0" w:tplc="0409000F">
+      <w:start w:val="1"/>
+      <w:numFmt w:val="decimal"/>
+      <w:lvlText w:val="%1."/>
+      <w:lvlJc w:val="left"/>
+      <w:pPr>
+        <w:ind w:left="720" w:hanging="360"/>
+      </w:pPr>
+    </w:lvl>
+    <w:lvl w:ilvl="1" w:tplc="04090019" w:tentative="1">
+      <w:start w:val="1"/>
+      <w:numFmt w:val="lowerLetter"/>
+      <w:lvlText w:val="%2."/>
+      <w:lvlJc w:val="left"/>
+      <w:pPr>
+        <w:ind w:left="1440" w:hanging="360"/>
+      </w:pPr>
+    </w:lvl>
+    <w:lvl w:ilvl="2" w:tplc="0409001B" w:tentative="1">
+      <w:start w:val="1"/>
+      <w:numFmt w:val="lowerRoman"/>
+      <w:lvlText w:val="%3."/>
+      <w:lvlJc w:val="right"/>
+      <w:pPr>
+        <w:ind w:left="2160" w:hanging="180"/>
+      </w:pPr>
+    </w:lvl>
+    <w:lvl w:ilvl="3" w:tplc="0409000F" w:tentative="1">
+      <w:start w:val="1"/>
+      <w:numFmt w:val="decimal"/>
+      <w:lvlText w:val="%4."/>
+      <w:lvlJc w:val="left"/>
+      <w:pPr>
+        <w:ind w:left="2880" w:hanging="360"/>
+      </w:pPr>
+    </w:lvl>
+    <w:lvl w:ilvl="4" w:tplc="04090019" w:tentative="1">
+      <w:start w:val="1"/>
+      <w:numFmt w:val="lowerLetter"/>
+      <w:lvlText w:val="%5."/>
+      <w:lvlJc w:val="left"/>
+      <w:pPr>
+        <w:ind w:left="3600" w:hanging="360"/>
+      </w:pPr>
+    </w:lvl>
+    <w:lvl w:ilvl="5" w:tplc="0409001B" w:tentative="1">
+      <w:start w:val="1"/>
+      <w:numFmt w:val="lowerRoman"/>
+      <w:lvlText w:val="%6."/>
+      <w:lvlJc w:val="right"/>
+      <w:pPr>
+        <w:ind w:left="4320" w:hanging="180"/>
+      </w:pPr>
+    </w:lvl>
+    <w:lvl w:ilvl="6" w:tplc="0409000F" w:tentative="1">
+      <w:start w:val="1"/>
+      <w:numFmt w:val="decimal"/>
+      <w:lvlText w:val="%7."/>
+      <w:lvlJc w:val="left"/>
+      <w:pPr>
+        <w:ind w:left="5040" w:hanging="360"/>
+      </w:pPr>
+    </w:lvl>
+    <w:lvl w:ilvl="7" w:tplc="04090019" w:tentative="1">
+      <w:start w:val="1"/>
+      <w:numFmt w:val="lowerLetter"/>
+      <w:lvlText w:val="%8."/>
+      <w:lvlJc w:val="left"/>
+      <w:pPr>
+        <w:ind w:left="5760" w:hanging="360"/>
+      </w:pPr>
+    </w:lvl>
+    <w:lvl w:ilvl="8" w:tplc="0409001B" w:tentative="1">
+      <w:start w:val="1"/>
+      <w:numFmt w:val="lowerRoman"/>
+      <w:lvlText w:val="%9."/>
+      <w:lvlJc w:val="right"/>
+      <w:pPr>
+        <w:ind w:left="6480" w:hanging="180"/>
+      </w:pPr>
+    </w:lvl>
+  </w:abstractNum>
+  <w:abstractNum w:abstractNumId="4" w15:restartNumberingAfterBreak="0">
     <w:nsid w:val="49A325EB"/>
     <w:multiLevelType w:val="multilevel"/>
     <w:tmpl w:val="BAAA8A04"/>
@@ -3333,7 +3943,93 @@
       <w:lvlJc w:val="left"/>
     </w:lvl>
   </w:abstractNum>
-  <w:abstractNum w:abstractNumId="4" w15:restartNumberingAfterBreak="0">
+  <w:abstractNum w:abstractNumId="5" w15:restartNumberingAfterBreak="0">
+    <w:nsid w:val="4FD14760"/>
+    <w:multiLevelType w:val="hybridMultilevel"/>
+    <w:tmpl w:val="FF72457C"/>
+    <w:lvl w:ilvl="0" w:tplc="0409000F">
+      <w:start w:val="1"/>
+      <w:numFmt w:val="decimal"/>
+      <w:lvlText w:val="%1."/>
+      <w:lvlJc w:val="left"/>
+      <w:pPr>
+        <w:ind w:left="720" w:hanging="360"/>
+      </w:pPr>
+    </w:lvl>
+    <w:lvl w:ilvl="1" w:tplc="04090019" w:tentative="1">
+      <w:start w:val="1"/>
+      <w:numFmt w:val="lowerLetter"/>
+      <w:lvlText w:val="%2."/>
+      <w:lvlJc w:val="left"/>
+      <w:pPr>
+        <w:ind w:left="1440" w:hanging="360"/>
+      </w:pPr>
+    </w:lvl>
+    <w:lvl w:ilvl="2" w:tplc="0409001B" w:tentative="1">
+      <w:start w:val="1"/>
+      <w:numFmt w:val="lowerRoman"/>
+      <w:lvlText w:val="%3."/>
+      <w:lvlJc w:val="right"/>
+      <w:pPr>
+        <w:ind w:left="2160" w:hanging="180"/>
+      </w:pPr>
+    </w:lvl>
+    <w:lvl w:ilvl="3" w:tplc="0409000F" w:tentative="1">
+      <w:start w:val="1"/>
+      <w:numFmt w:val="decimal"/>
+      <w:lvlText w:val="%4."/>
+      <w:lvlJc w:val="left"/>
+      <w:pPr>
+        <w:ind w:left="2880" w:hanging="360"/>
+      </w:pPr>
+    </w:lvl>
+    <w:lvl w:ilvl="4" w:tplc="04090019" w:tentative="1">
+      <w:start w:val="1"/>
+      <w:numFmt w:val="lowerLetter"/>
+      <w:lvlText w:val="%5."/>
+      <w:lvlJc w:val="left"/>
+      <w:pPr>
+        <w:ind w:left="3600" w:hanging="360"/>
+      </w:pPr>
+    </w:lvl>
+    <w:lvl w:ilvl="5" w:tplc="0409001B" w:tentative="1">
+      <w:start w:val="1"/>
+      <w:numFmt w:val="lowerRoman"/>
+      <w:lvlText w:val="%6."/>
+      <w:lvlJc w:val="right"/>
+      <w:pPr>
+        <w:ind w:left="4320" w:hanging="180"/>
+      </w:pPr>
+    </w:lvl>
+    <w:lvl w:ilvl="6" w:tplc="0409000F" w:tentative="1">
+      <w:start w:val="1"/>
+      <w:numFmt w:val="decimal"/>
+      <w:lvlText w:val="%7."/>
+      <w:lvlJc w:val="left"/>
+      <w:pPr>
+        <w:ind w:left="5040" w:hanging="360"/>
+      </w:pPr>
+    </w:lvl>
+    <w:lvl w:ilvl="7" w:tplc="04090019" w:tentative="1">
+      <w:start w:val="1"/>
+      <w:numFmt w:val="lowerLetter"/>
+      <w:lvlText w:val="%8."/>
+      <w:lvlJc w:val="left"/>
+      <w:pPr>
+        <w:ind w:left="5760" w:hanging="360"/>
+      </w:pPr>
+    </w:lvl>
+    <w:lvl w:ilvl="8" w:tplc="0409001B" w:tentative="1">
+      <w:start w:val="1"/>
+      <w:numFmt w:val="lowerRoman"/>
+      <w:lvlText w:val="%9."/>
+      <w:lvlJc w:val="right"/>
+      <w:pPr>
+        <w:ind w:left="6480" w:hanging="180"/>
+      </w:pPr>
+    </w:lvl>
+  </w:abstractNum>
+  <w:abstractNum w:abstractNumId="6" w15:restartNumberingAfterBreak="0">
     <w:nsid w:val="50E34F6D"/>
     <w:multiLevelType w:val="multilevel"/>
     <w:tmpl w:val="C1544696"/>
@@ -3447,7 +4143,7 @@
       </w:pPr>
     </w:lvl>
   </w:abstractNum>
-  <w:abstractNum w:abstractNumId="5" w15:restartNumberingAfterBreak="0">
+  <w:abstractNum w:abstractNumId="7" w15:restartNumberingAfterBreak="0">
     <w:nsid w:val="540513B1"/>
     <w:multiLevelType w:val="multilevel"/>
     <w:tmpl w:val="395E5C6A"/>
@@ -3561,7 +4257,93 @@
       </w:pPr>
     </w:lvl>
   </w:abstractNum>
-  <w:abstractNum w:abstractNumId="6" w15:restartNumberingAfterBreak="0">
+  <w:abstractNum w:abstractNumId="8" w15:restartNumberingAfterBreak="0">
+    <w:nsid w:val="5CC00C89"/>
+    <w:multiLevelType w:val="hybridMultilevel"/>
+    <w:tmpl w:val="326C9F84"/>
+    <w:lvl w:ilvl="0" w:tplc="0409000F">
+      <w:start w:val="1"/>
+      <w:numFmt w:val="decimal"/>
+      <w:lvlText w:val="%1."/>
+      <w:lvlJc w:val="left"/>
+      <w:pPr>
+        <w:ind w:left="720" w:hanging="360"/>
+      </w:pPr>
+    </w:lvl>
+    <w:lvl w:ilvl="1" w:tplc="04090019" w:tentative="1">
+      <w:start w:val="1"/>
+      <w:numFmt w:val="lowerLetter"/>
+      <w:lvlText w:val="%2."/>
+      <w:lvlJc w:val="left"/>
+      <w:pPr>
+        <w:ind w:left="1440" w:hanging="360"/>
+      </w:pPr>
+    </w:lvl>
+    <w:lvl w:ilvl="2" w:tplc="0409001B" w:tentative="1">
+      <w:start w:val="1"/>
+      <w:numFmt w:val="lowerRoman"/>
+      <w:lvlText w:val="%3."/>
+      <w:lvlJc w:val="right"/>
+      <w:pPr>
+        <w:ind w:left="2160" w:hanging="180"/>
+      </w:pPr>
+    </w:lvl>
+    <w:lvl w:ilvl="3" w:tplc="0409000F" w:tentative="1">
+      <w:start w:val="1"/>
+      <w:numFmt w:val="decimal"/>
+      <w:lvlText w:val="%4."/>
+      <w:lvlJc w:val="left"/>
+      <w:pPr>
+        <w:ind w:left="2880" w:hanging="360"/>
+      </w:pPr>
+    </w:lvl>
+    <w:lvl w:ilvl="4" w:tplc="04090019" w:tentative="1">
+      <w:start w:val="1"/>
+      <w:numFmt w:val="lowerLetter"/>
+      <w:lvlText w:val="%5."/>
+      <w:lvlJc w:val="left"/>
+      <w:pPr>
+        <w:ind w:left="3600" w:hanging="360"/>
+      </w:pPr>
+    </w:lvl>
+    <w:lvl w:ilvl="5" w:tplc="0409001B" w:tentative="1">
+      <w:start w:val="1"/>
+      <w:numFmt w:val="lowerRoman"/>
+      <w:lvlText w:val="%6."/>
+      <w:lvlJc w:val="right"/>
+      <w:pPr>
+        <w:ind w:left="4320" w:hanging="180"/>
+      </w:pPr>
+    </w:lvl>
+    <w:lvl w:ilvl="6" w:tplc="0409000F" w:tentative="1">
+      <w:start w:val="1"/>
+      <w:numFmt w:val="decimal"/>
+      <w:lvlText w:val="%7."/>
+      <w:lvlJc w:val="left"/>
+      <w:pPr>
+        <w:ind w:left="5040" w:hanging="360"/>
+      </w:pPr>
+    </w:lvl>
+    <w:lvl w:ilvl="7" w:tplc="04090019" w:tentative="1">
+      <w:start w:val="1"/>
+      <w:numFmt w:val="lowerLetter"/>
+      <w:lvlText w:val="%8."/>
+      <w:lvlJc w:val="left"/>
+      <w:pPr>
+        <w:ind w:left="5760" w:hanging="360"/>
+      </w:pPr>
+    </w:lvl>
+    <w:lvl w:ilvl="8" w:tplc="0409001B" w:tentative="1">
+      <w:start w:val="1"/>
+      <w:numFmt w:val="lowerRoman"/>
+      <w:lvlText w:val="%9."/>
+      <w:lvlJc w:val="right"/>
+      <w:pPr>
+        <w:ind w:left="6480" w:hanging="180"/>
+      </w:pPr>
+    </w:lvl>
+  </w:abstractNum>
+  <w:abstractNum w:abstractNumId="9" w15:restartNumberingAfterBreak="0">
     <w:nsid w:val="68E851F9"/>
     <w:multiLevelType w:val="multilevel"/>
     <w:tmpl w:val="1D14FEF4"/>
@@ -3679,7 +4461,7 @@
     <w:abstractNumId w:val="0"/>
   </w:num>
   <w:num w:numId="2">
-    <w:abstractNumId w:val="3"/>
+    <w:abstractNumId w:val="4"/>
   </w:num>
   <w:num w:numId="3">
     <w:abstractNumId w:val="2"/>
@@ -3688,13 +4470,22 @@
     <w:abstractNumId w:val="1"/>
   </w:num>
   <w:num w:numId="5">
+    <w:abstractNumId w:val="7"/>
+  </w:num>
+  <w:num w:numId="6">
+    <w:abstractNumId w:val="9"/>
+  </w:num>
+  <w:num w:numId="7">
+    <w:abstractNumId w:val="6"/>
+  </w:num>
+  <w:num w:numId="8">
+    <w:abstractNumId w:val="8"/>
+  </w:num>
+  <w:num w:numId="9">
     <w:abstractNumId w:val="5"/>
   </w:num>
-  <w:num w:numId="6">
-    <w:abstractNumId w:val="6"/>
-  </w:num>
-  <w:num w:numId="7">
-    <w:abstractNumId w:val="4"/>
+  <w:num w:numId="10">
+    <w:abstractNumId w:val="3"/>
   </w:num>
 </w:numbering>
 </file>
@@ -6809,6 +7600,18 @@
       <w:u w:val="single"/>
     </w:rPr>
   </w:style>
+  <w:style w:type="character" w:styleId="UnresolvedMention">
+    <w:name w:val="Unresolved Mention"/>
+    <w:basedOn w:val="DefaultParagraphFont"/>
+    <w:uiPriority w:val="99"/>
+    <w:semiHidden/>
+    <w:unhideWhenUsed/>
+    <w:rsid w:val="00C1140F"/>
+    <w:rPr>
+      <w:color w:val="605E5C"/>
+      <w:shd w:val="clear" w:color="auto" w:fill="E1DFDD"/>
+    </w:rPr>
+  </w:style>
 </w:styles>
 </file>
 
@@ -7112,7 +7915,7 @@
 </file>
 
 <file path=customXml/itemProps1.xml><?xml version="1.0" encoding="utf-8"?>
-<ds:datastoreItem xmlns:ds="http://schemas.openxmlformats.org/officeDocument/2006/customXml" ds:itemID="{E3A53A46-DC5A-478C-820D-FB5B618370F9}">
+<ds:datastoreItem xmlns:ds="http://schemas.openxmlformats.org/officeDocument/2006/customXml" ds:itemID="{96935582-D2C3-451F-821C-DA8270227A93}">
   <ds:schemaRefs>
     <ds:schemaRef ds:uri="http://schemas.openxmlformats.org/officeDocument/2006/bibliography"/>
   </ds:schemaRefs>
